--- a/2019/11. Nov/YMK_Egiants_Training_Task_11012019.docx
+++ b/2019/11. Nov/YMK_Egiants_Training_Task_11012019.docx
@@ -34,7 +34,7 @@
                     </pic:cNvPicPr>
                   </pic:nvPicPr>
                   <pic:blipFill>
-                    <a:blip r:embed="rId6">
+                    <a:blip r:embed="rId7">
                       <a:extLst>
                         <a:ext uri="{28A0092B-C50C-407E-A947-70E740481C1C}">
                           <a14:useLocalDpi xmlns:a14="http://schemas.microsoft.com/office/drawing/2010/main" val="0"/>
@@ -197,11 +197,11 @@
       <w:tr>
         <w:tc>
           <w:tcPr>
-            <w:cnfStyle w:val="001000000000" w:firstRow="0" w:lastRow="0" w:firstColumn="1" w:lastColumn="0" w:oddVBand="0" w:evenVBand="0" w:oddHBand="0" w:evenHBand="0" w:firstRowFirstColumn="0" w:firstRowLastColumn="0" w:lastRowFirstColumn="0" w:lastRowLastColumn="0"/>
             <w:tcW w:w="4675" w:type="dxa"/>
           </w:tcPr>
           <w:p>
             <w:pPr>
+              <w:cnfStyle w:val="001000000000" w:firstRow="0" w:lastRow="0" w:firstColumn="1" w:lastColumn="0" w:oddVBand="0" w:evenVBand="0" w:oddHBand="0" w:evenHBand="0" w:firstRowFirstColumn="0" w:firstRowLastColumn="0" w:lastRowFirstColumn="0" w:lastRowLastColumn="0"/>
               <w:rPr>
                 <w:b w:val="0"/>
                 <w:sz w:val="28"/>
@@ -219,6 +219,7 @@
           </w:p>
           <w:p>
             <w:pPr>
+              <w:cnfStyle w:val="001000000000" w:firstRow="0" w:lastRow="0" w:firstColumn="1" w:lastColumn="0" w:oddVBand="0" w:evenVBand="0" w:oddHBand="0" w:evenHBand="0" w:firstRowFirstColumn="0" w:firstRowLastColumn="0" w:lastRowFirstColumn="0" w:lastRowLastColumn="0"/>
               <w:rPr>
                 <w:b w:val="0"/>
                 <w:sz w:val="28"/>
@@ -233,7 +234,6 @@
           </w:tcPr>
           <w:p>
             <w:pPr>
-              <w:cnfStyle w:val="000000000000" w:firstRow="0" w:lastRow="0" w:firstColumn="0" w:lastColumn="0" w:oddVBand="0" w:evenVBand="0" w:oddHBand="0" w:evenHBand="0" w:firstRowFirstColumn="0" w:firstRowLastColumn="0" w:lastRowFirstColumn="0" w:lastRowLastColumn="0"/>
               <w:rPr>
                 <w:b/>
                 <w:sz w:val="28"/>
@@ -254,15 +254,33 @@
                 <w:sz w:val="28"/>
                 <w:szCs w:val="28"/>
               </w:rPr>
-              <w:t>12</w:t>
-            </w:r>
-            <w:r>
-              <w:rPr>
-                <w:b/>
-                <w:sz w:val="28"/>
-                <w:szCs w:val="28"/>
-              </w:rPr>
-              <w:t>0120</w:t>
+              <w:t>1</w:t>
+            </w:r>
+            <w:r>
+              <w:rPr>
+                <w:b/>
+                <w:sz w:val="28"/>
+                <w:szCs w:val="28"/>
+              </w:rPr>
+              <w:t>1</w:t>
+            </w:r>
+            <w:r>
+              <w:rPr>
+                <w:b/>
+                <w:sz w:val="28"/>
+                <w:szCs w:val="28"/>
+              </w:rPr>
+              <w:t>0</w:t>
+            </w:r>
+            <w:bookmarkStart w:id="0" w:name="_GoBack"/>
+            <w:bookmarkEnd w:id="0"/>
+            <w:r>
+              <w:rPr>
+                <w:b/>
+                <w:sz w:val="28"/>
+                <w:szCs w:val="28"/>
+              </w:rPr>
+              <w:t>120</w:t>
             </w:r>
             <w:r>
               <w:rPr>
@@ -329,6 +347,15 @@
                 <w:lang w:val="en-IN"/>
               </w:rPr>
             </w:pPr>
+            <w:r>
+              <w:rPr>
+                <w:b/>
+                <w:sz w:val="28"/>
+                <w:szCs w:val="28"/>
+                <w:lang w:val="en-IN"/>
+              </w:rPr>
+              <w:t>Udemy REST API course</w:t>
+            </w:r>
           </w:p>
         </w:tc>
       </w:tr>
@@ -399,7 +426,15 @@
                 <w:sz w:val="28"/>
                 <w:szCs w:val="28"/>
               </w:rPr>
-              <w:t>12</w:t>
+              <w:t>1</w:t>
+            </w:r>
+            <w:r>
+              <w:rPr>
+                <w:b/>
+                <w:sz w:val="28"/>
+                <w:szCs w:val="28"/>
+              </w:rPr>
+              <w:t>1</w:t>
             </w:r>
             <w:r>
               <w:rPr>
@@ -455,7 +490,15 @@
                 <w:sz w:val="28"/>
                 <w:szCs w:val="28"/>
               </w:rPr>
-              <w:t>12</w:t>
+              <w:t>1</w:t>
+            </w:r>
+            <w:r>
+              <w:rPr>
+                <w:b/>
+                <w:sz w:val="28"/>
+                <w:szCs w:val="28"/>
+              </w:rPr>
+              <w:t>1</w:t>
             </w:r>
             <w:r>
               <w:rPr>
@@ -511,7 +554,15 @@
                 <w:sz w:val="28"/>
                 <w:szCs w:val="28"/>
               </w:rPr>
-              <w:t>12</w:t>
+              <w:t>1</w:t>
+            </w:r>
+            <w:r>
+              <w:rPr>
+                <w:b/>
+                <w:sz w:val="28"/>
+                <w:szCs w:val="28"/>
+              </w:rPr>
+              <w:t>1</w:t>
             </w:r>
             <w:r>
               <w:rPr>
@@ -547,23 +598,13 @@
                 <w:szCs w:val="28"/>
               </w:rPr>
             </w:pPr>
-            <w:proofErr w:type="spellStart"/>
-            <w:r>
-              <w:rPr>
-                <w:b w:val="0"/>
-                <w:sz w:val="28"/>
-                <w:szCs w:val="28"/>
-              </w:rPr>
-              <w:t>Github</w:t>
-            </w:r>
-            <w:proofErr w:type="spellEnd"/>
-            <w:r>
-              <w:rPr>
-                <w:b w:val="0"/>
-                <w:sz w:val="28"/>
-                <w:szCs w:val="28"/>
-              </w:rPr>
-              <w:t xml:space="preserve"> link:</w:t>
+            <w:r>
+              <w:rPr>
+                <w:b w:val="0"/>
+                <w:sz w:val="28"/>
+                <w:szCs w:val="28"/>
+              </w:rPr>
+              <w:t>Github link:</w:t>
             </w:r>
           </w:p>
           <w:p>
@@ -595,11 +636,11 @@
       <w:tr>
         <w:tc>
           <w:tcPr>
+            <w:cnfStyle w:val="001000000000" w:firstRow="0" w:lastRow="0" w:firstColumn="1" w:lastColumn="0" w:oddVBand="0" w:evenVBand="0" w:oddHBand="0" w:evenHBand="0" w:firstRowFirstColumn="0" w:firstRowLastColumn="0" w:lastRowFirstColumn="0" w:lastRowLastColumn="0"/>
             <w:tcW w:w="4675" w:type="dxa"/>
           </w:tcPr>
           <w:p>
             <w:pPr>
-              <w:cnfStyle w:val="001000000000" w:firstRow="0" w:lastRow="0" w:firstColumn="1" w:lastColumn="0" w:oddVBand="0" w:evenVBand="0" w:oddHBand="0" w:evenHBand="0" w:firstRowFirstColumn="0" w:firstRowLastColumn="0" w:lastRowFirstColumn="0" w:lastRowLastColumn="0"/>
               <w:rPr>
                 <w:b w:val="0"/>
                 <w:sz w:val="28"/>
@@ -622,14 +663,21 @@
           </w:tcPr>
           <w:p>
             <w:pPr>
-              <w:rPr>
-                <w:b/>
-                <w:sz w:val="28"/>
-                <w:szCs w:val="28"/>
-              </w:rPr>
-            </w:pPr>
-            <w:bookmarkStart w:id="0" w:name="_GoBack"/>
-            <w:bookmarkEnd w:id="0"/>
+              <w:cnfStyle w:val="000000000000" w:firstRow="0" w:lastRow="0" w:firstColumn="0" w:lastColumn="0" w:oddVBand="0" w:evenVBand="0" w:oddHBand="0" w:evenHBand="0" w:firstRowFirstColumn="0" w:firstRowLastColumn="0" w:lastRowFirstColumn="0" w:lastRowLastColumn="0"/>
+              <w:rPr>
+                <w:b/>
+                <w:sz w:val="28"/>
+                <w:szCs w:val="28"/>
+              </w:rPr>
+            </w:pPr>
+            <w:r>
+              <w:rPr>
+                <w:b/>
+                <w:sz w:val="28"/>
+                <w:szCs w:val="28"/>
+              </w:rPr>
+              <w:t>REST,OAUTH, JWT, Java , SPRING Boot</w:t>
+            </w:r>
           </w:p>
         </w:tc>
       </w:tr>
@@ -690,25 +738,7 @@
           <w:sz w:val="28"/>
           <w:szCs w:val="28"/>
         </w:rPr>
-        <w:t xml:space="preserve">Learn Docker and Complete the Docker Labs provided by the </w:t>
-      </w:r>
-      <w:proofErr w:type="spellStart"/>
-      <w:r>
-        <w:rPr>
-          <w:b/>
-          <w:sz w:val="28"/>
-          <w:szCs w:val="28"/>
-        </w:rPr>
-        <w:t>KodeKloud</w:t>
-      </w:r>
-      <w:proofErr w:type="spellEnd"/>
-      <w:r>
-        <w:rPr>
-          <w:b/>
-          <w:sz w:val="28"/>
-          <w:szCs w:val="28"/>
-        </w:rPr>
-        <w:t>.</w:t>
+        <w:t>Learn How to Secure the APIs and Document the Findings</w:t>
       </w:r>
     </w:p>
     <w:p>
@@ -745,6 +775,111 @@
           <w:szCs w:val="28"/>
         </w:rPr>
       </w:pPr>
+      <w:r>
+        <w:rPr>
+          <w:b/>
+          <w:sz w:val="28"/>
+          <w:szCs w:val="28"/>
+        </w:rPr>
+        <w:t xml:space="preserve">Securing Your API: </w:t>
+      </w:r>
+    </w:p>
+    <w:p>
+      <w:pPr>
+        <w:pStyle w:val="ListParagraph"/>
+        <w:numPr>
+          <w:ilvl w:val="0"/>
+          <w:numId w:val="1"/>
+        </w:numPr>
+        <w:rPr>
+          <w:b/>
+          <w:sz w:val="28"/>
+          <w:szCs w:val="28"/>
+        </w:rPr>
+      </w:pPr>
+      <w:r>
+        <w:rPr>
+          <w:b/>
+          <w:sz w:val="28"/>
+          <w:szCs w:val="28"/>
+        </w:rPr>
+        <w:t>Basic Authentication, JWT</w:t>
+      </w:r>
+    </w:p>
+    <w:p>
+      <w:pPr>
+        <w:pStyle w:val="ListParagraph"/>
+        <w:numPr>
+          <w:ilvl w:val="0"/>
+          <w:numId w:val="1"/>
+        </w:numPr>
+        <w:rPr>
+          <w:b/>
+          <w:sz w:val="28"/>
+          <w:szCs w:val="28"/>
+        </w:rPr>
+      </w:pPr>
+      <w:r>
+        <w:rPr>
+          <w:b/>
+          <w:sz w:val="28"/>
+          <w:szCs w:val="28"/>
+        </w:rPr>
+        <w:t>API Key/secret, OAUTH2.0</w:t>
+      </w:r>
+    </w:p>
+    <w:p>
+      <w:pPr>
+        <w:pStyle w:val="ListParagraph"/>
+        <w:numPr>
+          <w:ilvl w:val="0"/>
+          <w:numId w:val="1"/>
+        </w:numPr>
+        <w:rPr>
+          <w:b/>
+          <w:sz w:val="28"/>
+          <w:szCs w:val="28"/>
+        </w:rPr>
+      </w:pPr>
+      <w:r>
+        <w:rPr>
+          <w:b/>
+          <w:sz w:val="28"/>
+          <w:szCs w:val="28"/>
+        </w:rPr>
+        <w:t>Functional Attacks</w:t>
+      </w:r>
+    </w:p>
+    <w:p>
+      <w:pPr>
+        <w:pStyle w:val="ListParagraph"/>
+        <w:numPr>
+          <w:ilvl w:val="0"/>
+          <w:numId w:val="1"/>
+        </w:numPr>
+        <w:rPr>
+          <w:b/>
+          <w:sz w:val="28"/>
+          <w:szCs w:val="28"/>
+        </w:rPr>
+      </w:pPr>
+      <w:r>
+        <w:rPr>
+          <w:b/>
+          <w:sz w:val="28"/>
+          <w:szCs w:val="28"/>
+        </w:rPr>
+        <w:t>Case Study: How Spotify using OAUTH for their API</w:t>
+      </w:r>
+    </w:p>
+    <w:p>
+      <w:pPr>
+        <w:rPr>
+          <w:b/>
+          <w:sz w:val="28"/>
+          <w:szCs w:val="28"/>
+        </w:rPr>
+      </w:pPr>
     </w:p>
     <w:p>
       <w:pPr>
@@ -827,7 +962,7 @@
       </w:pPr>
     </w:p>
     <w:sectPr>
-      <w:footerReference w:type="default" r:id="rId7"/>
+      <w:footerReference w:type="default" r:id="rId8"/>
       <w:pgSz w:w="12240" w:h="15840"/>
       <w:pgMar w:top="1440" w:right="1440" w:bottom="1440" w:left="1440" w:header="720" w:footer="720" w:gutter="0"/>
       <w:cols w:space="720"/>
@@ -898,6 +1033,126 @@
     </w:p>
   </w:footnote>
 </w:footnotes>
+</file>
+
+<file path=word/numbering.xml><?xml version="1.0" encoding="utf-8"?>
+<w:numbering xmlns:wpc="http://schemas.microsoft.com/office/word/2010/wordprocessingCanvas" xmlns:cx="http://schemas.microsoft.com/office/drawing/2014/chartex" xmlns:cx1="http://schemas.microsoft.com/office/drawing/2015/9/8/chartex" xmlns:cx2="http://schemas.microsoft.com/office/drawing/2015/10/21/chartex" xmlns:cx3="http://schemas.microsoft.com/office/drawing/2016/5/9/chartex" xmlns:cx4="http://schemas.microsoft.com/office/drawing/2016/5/10/chartex" xmlns:cx5="http://schemas.microsoft.com/office/drawing/2016/5/11/chartex" xmlns:cx6="http://schemas.microsoft.com/office/drawing/2016/5/12/chartex" xmlns:cx7="http://schemas.microsoft.com/office/drawing/2016/5/13/chartex" xmlns:cx8="http://schemas.microsoft.com/office/drawing/2016/5/14/chartex" xmlns:mc="http://schemas.openxmlformats.org/markup-compatibility/2006" xmlns:aink="http://schemas.microsoft.com/office/drawing/2016/ink" xmlns:am3d="http://schemas.microsoft.com/office/drawing/2017/model3d" xmlns:o="urn:schemas-microsoft-com:office:office" xmlns:r="http://schemas.openxmlformats.org/officeDocument/2006/relationships" xmlns:m="http://schemas.openxmlformats.org/officeDocument/2006/math" xmlns:v="urn:schemas-microsoft-com:vml" xmlns:wp14="http://schemas.microsoft.com/office/word/2010/wordprocessingDrawing" xmlns:wp="http://schemas.openxmlformats.org/drawingml/2006/wordprocessingDrawing" xmlns:w10="urn:schemas-microsoft-com:office:word" xmlns:w="http://schemas.openxmlformats.org/wordprocessingml/2006/main" xmlns:w14="http://schemas.microsoft.com/office/word/2010/wordml" xmlns:w15="http://schemas.microsoft.com/office/word/2012/wordml" xmlns:w16cid="http://schemas.microsoft.com/office/word/2016/wordml/cid" xmlns:w16se="http://schemas.microsoft.com/office/word/2015/wordml/symex" xmlns:wpg="http://schemas.microsoft.com/office/word/2010/wordprocessingGroup" xmlns:wpi="http://schemas.microsoft.com/office/word/2010/wordprocessingInk" xmlns:wne="http://schemas.microsoft.com/office/word/2006/wordml" xmlns:wps="http://schemas.microsoft.com/office/word/2010/wordprocessingShape" mc:Ignorable="w14 w15 w16se w16cid wp14">
+  <w:abstractNum w:abstractNumId="0" w15:restartNumberingAfterBreak="0">
+    <w:nsid w:val="32214C94"/>
+    <w:multiLevelType w:val="hybridMultilevel"/>
+    <w:tmpl w:val="8948FC9A"/>
+    <w:lvl w:ilvl="0" w:tplc="2C423D78">
+      <w:numFmt w:val="bullet"/>
+      <w:lvlText w:val=""/>
+      <w:lvlJc w:val="left"/>
+      <w:pPr>
+        <w:ind w:left="720" w:hanging="360"/>
+      </w:pPr>
+      <w:rPr>
+        <w:rFonts w:ascii="Symbol" w:eastAsiaTheme="minorHAnsi" w:hAnsi="Symbol" w:cstheme="minorBidi" w:hint="default"/>
+      </w:rPr>
+    </w:lvl>
+    <w:lvl w:ilvl="1" w:tplc="04090003" w:tentative="1">
+      <w:start w:val="1"/>
+      <w:numFmt w:val="bullet"/>
+      <w:lvlText w:val="o"/>
+      <w:lvlJc w:val="left"/>
+      <w:pPr>
+        <w:ind w:left="1440" w:hanging="360"/>
+      </w:pPr>
+      <w:rPr>
+        <w:rFonts w:ascii="Courier New" w:hAnsi="Courier New" w:cs="Courier New" w:hint="default"/>
+      </w:rPr>
+    </w:lvl>
+    <w:lvl w:ilvl="2" w:tplc="04090005" w:tentative="1">
+      <w:start w:val="1"/>
+      <w:numFmt w:val="bullet"/>
+      <w:lvlText w:val=""/>
+      <w:lvlJc w:val="left"/>
+      <w:pPr>
+        <w:ind w:left="2160" w:hanging="360"/>
+      </w:pPr>
+      <w:rPr>
+        <w:rFonts w:ascii="Wingdings" w:hAnsi="Wingdings" w:hint="default"/>
+      </w:rPr>
+    </w:lvl>
+    <w:lvl w:ilvl="3" w:tplc="04090001" w:tentative="1">
+      <w:start w:val="1"/>
+      <w:numFmt w:val="bullet"/>
+      <w:lvlText w:val=""/>
+      <w:lvlJc w:val="left"/>
+      <w:pPr>
+        <w:ind w:left="2880" w:hanging="360"/>
+      </w:pPr>
+      <w:rPr>
+        <w:rFonts w:ascii="Symbol" w:hAnsi="Symbol" w:hint="default"/>
+      </w:rPr>
+    </w:lvl>
+    <w:lvl w:ilvl="4" w:tplc="04090003" w:tentative="1">
+      <w:start w:val="1"/>
+      <w:numFmt w:val="bullet"/>
+      <w:lvlText w:val="o"/>
+      <w:lvlJc w:val="left"/>
+      <w:pPr>
+        <w:ind w:left="3600" w:hanging="360"/>
+      </w:pPr>
+      <w:rPr>
+        <w:rFonts w:ascii="Courier New" w:hAnsi="Courier New" w:cs="Courier New" w:hint="default"/>
+      </w:rPr>
+    </w:lvl>
+    <w:lvl w:ilvl="5" w:tplc="04090005" w:tentative="1">
+      <w:start w:val="1"/>
+      <w:numFmt w:val="bullet"/>
+      <w:lvlText w:val=""/>
+      <w:lvlJc w:val="left"/>
+      <w:pPr>
+        <w:ind w:left="4320" w:hanging="360"/>
+      </w:pPr>
+      <w:rPr>
+        <w:rFonts w:ascii="Wingdings" w:hAnsi="Wingdings" w:hint="default"/>
+      </w:rPr>
+    </w:lvl>
+    <w:lvl w:ilvl="6" w:tplc="04090001" w:tentative="1">
+      <w:start w:val="1"/>
+      <w:numFmt w:val="bullet"/>
+      <w:lvlText w:val=""/>
+      <w:lvlJc w:val="left"/>
+      <w:pPr>
+        <w:ind w:left="5040" w:hanging="360"/>
+      </w:pPr>
+      <w:rPr>
+        <w:rFonts w:ascii="Symbol" w:hAnsi="Symbol" w:hint="default"/>
+      </w:rPr>
+    </w:lvl>
+    <w:lvl w:ilvl="7" w:tplc="04090003" w:tentative="1">
+      <w:start w:val="1"/>
+      <w:numFmt w:val="bullet"/>
+      <w:lvlText w:val="o"/>
+      <w:lvlJc w:val="left"/>
+      <w:pPr>
+        <w:ind w:left="5760" w:hanging="360"/>
+      </w:pPr>
+      <w:rPr>
+        <w:rFonts w:ascii="Courier New" w:hAnsi="Courier New" w:cs="Courier New" w:hint="default"/>
+      </w:rPr>
+    </w:lvl>
+    <w:lvl w:ilvl="8" w:tplc="04090005" w:tentative="1">
+      <w:start w:val="1"/>
+      <w:numFmt w:val="bullet"/>
+      <w:lvlText w:val=""/>
+      <w:lvlJc w:val="left"/>
+      <w:pPr>
+        <w:ind w:left="6480" w:hanging="360"/>
+      </w:pPr>
+      <w:rPr>
+        <w:rFonts w:ascii="Wingdings" w:hAnsi="Wingdings" w:hint="default"/>
+      </w:rPr>
+    </w:lvl>
+  </w:abstractNum>
+  <w:num w:numId="1">
+    <w:abstractNumId w:val="0"/>
+  </w:num>
+</w:numbering>
 </file>
 
 <file path=word/styles.xml><?xml version="1.0" encoding="utf-8"?>
@@ -1446,6 +1701,17 @@
     <w:uiPriority w:val="99"/>
     <w:rsid w:val="005701EA"/>
   </w:style>
+  <w:style w:type="paragraph" w:styleId="ListParagraph">
+    <w:name w:val="List Paragraph"/>
+    <w:basedOn w:val="Normal"/>
+    <w:uiPriority w:val="34"/>
+    <w:qFormat/>
+    <w:rsid w:val="00776687"/>
+    <w:pPr>
+      <w:ind w:left="720"/>
+      <w:contextualSpacing/>
+    </w:pPr>
+  </w:style>
 </w:styles>
 </file>
 
